--- a/Docs/Observaciones-Lab 8.docx
+++ b/Docs/Observaciones-Lab 8.docx
@@ -1,10 +1,10 @@
 
 <file path=word/document.xml><?xml version="1.0" encoding="utf-8"?>
-<w:document xmlns:wpc="http://schemas.microsoft.com/office/word/2010/wordprocessingCanvas" xmlns:cx="http://schemas.microsoft.com/office/drawing/2014/chartex" xmlns:cx1="http://schemas.microsoft.com/office/drawing/2015/9/8/chartex" xmlns:cx2="http://schemas.microsoft.com/office/drawing/2015/10/21/chartex" xmlns:cx3="http://schemas.microsoft.com/office/drawing/2016/5/9/chartex" xmlns:cx4="http://schemas.microsoft.com/office/drawing/2016/5/10/chartex" xmlns:cx5="http://schemas.microsoft.com/office/drawing/2016/5/11/chartex" xmlns:cx6="http://schemas.microsoft.com/office/drawing/2016/5/12/chartex" xmlns:cx7="http://schemas.microsoft.com/office/drawing/2016/5/13/chartex" xmlns:cx8="http://schemas.microsoft.com/office/drawing/2016/5/14/chartex" xmlns:mc="http://schemas.openxmlformats.org/markup-compatibility/2006" xmlns:aink="http://schemas.microsoft.com/office/drawing/2016/ink" xmlns:am3d="http://schemas.microsoft.com/office/drawing/2017/model3d" xmlns:o="urn:schemas-microsoft-com:office:office" xmlns:r="http://schemas.openxmlformats.org/officeDocument/2006/relationships" xmlns:m="http://schemas.openxmlformats.org/officeDocument/2006/math" xmlns:v="urn:schemas-microsoft-com:vml" xmlns:wp14="http://schemas.microsoft.com/office/word/2010/wordprocessingDrawing" xmlns:wp="http://schemas.openxmlformats.org/drawingml/2006/wordprocessingDrawing" xmlns:w10="urn:schemas-microsoft-com:office:word" xmlns:w="http://schemas.openxmlformats.org/wordprocessingml/2006/main" xmlns:w14="http://schemas.microsoft.com/office/word/2010/wordml" xmlns:w15="http://schemas.microsoft.com/office/word/2012/wordml" xmlns:w16cex="http://schemas.microsoft.com/office/word/2018/wordml/cex" xmlns:w16cid="http://schemas.microsoft.com/office/word/2016/wordml/cid" xmlns:w16="http://schemas.microsoft.com/office/word/2018/wordml" xmlns:w16se="http://schemas.microsoft.com/office/word/2015/wordml/symex" xmlns:wpg="http://schemas.microsoft.com/office/word/2010/wordprocessingGroup" xmlns:wpi="http://schemas.microsoft.com/office/word/2010/wordprocessingInk" xmlns:wne="http://schemas.microsoft.com/office/word/2006/wordml" xmlns:wps="http://schemas.microsoft.com/office/word/2010/wordprocessingShape" mc:Ignorable="w14 w15 w16se w16cid w16 w16cex wp14">
+<w:document xmlns:wpc="http://schemas.microsoft.com/office/word/2010/wordprocessingCanvas" xmlns:cx="http://schemas.microsoft.com/office/drawing/2014/chartex" xmlns:cx1="http://schemas.microsoft.com/office/drawing/2015/9/8/chartex" xmlns:cx2="http://schemas.microsoft.com/office/drawing/2015/10/21/chartex" xmlns:cx3="http://schemas.microsoft.com/office/drawing/2016/5/9/chartex" xmlns:cx4="http://schemas.microsoft.com/office/drawing/2016/5/10/chartex" xmlns:cx5="http://schemas.microsoft.com/office/drawing/2016/5/11/chartex" xmlns:cx6="http://schemas.microsoft.com/office/drawing/2016/5/12/chartex" xmlns:cx7="http://schemas.microsoft.com/office/drawing/2016/5/13/chartex" xmlns:cx8="http://schemas.microsoft.com/office/drawing/2016/5/14/chartex" xmlns:mc="http://schemas.openxmlformats.org/markup-compatibility/2006" xmlns:aink="http://schemas.microsoft.com/office/drawing/2016/ink" xmlns:am3d="http://schemas.microsoft.com/office/drawing/2017/model3d" xmlns:o="urn:schemas-microsoft-com:office:office" xmlns:oel="http://schemas.microsoft.com/office/2019/extlst" xmlns:r="http://schemas.openxmlformats.org/officeDocument/2006/relationships" xmlns:m="http://schemas.openxmlformats.org/officeDocument/2006/math" xmlns:v="urn:schemas-microsoft-com:vml" xmlns:wp14="http://schemas.microsoft.com/office/word/2010/wordprocessingDrawing" xmlns:wp="http://schemas.openxmlformats.org/drawingml/2006/wordprocessingDrawing" xmlns:w10="urn:schemas-microsoft-com:office:word" xmlns:w="http://schemas.openxmlformats.org/wordprocessingml/2006/main" xmlns:w14="http://schemas.microsoft.com/office/word/2010/wordml" xmlns:w15="http://schemas.microsoft.com/office/word/2012/wordml" xmlns:w16cex="http://schemas.microsoft.com/office/word/2018/wordml/cex" xmlns:w16cid="http://schemas.microsoft.com/office/word/2016/wordml/cid" xmlns:w16="http://schemas.microsoft.com/office/word/2018/wordml" xmlns:w16sdtdh="http://schemas.microsoft.com/office/word/2020/wordml/sdtdatahash" xmlns:w16se="http://schemas.microsoft.com/office/word/2015/wordml/symex" xmlns:wpg="http://schemas.microsoft.com/office/word/2010/wordprocessingGroup" xmlns:wpi="http://schemas.microsoft.com/office/word/2010/wordprocessingInk" xmlns:wne="http://schemas.microsoft.com/office/word/2006/wordml" xmlns:wps="http://schemas.microsoft.com/office/word/2010/wordprocessingShape" mc:Ignorable="w14 w15 w16se w16cid w16 w16cex w16sdtdh wp14">
   <w:body>
     <w:p>
       <w:pPr>
-        <w:pStyle w:val="Title"/>
+        <w:pStyle w:val="Ttulo"/>
         <w:jc w:val="center"/>
         <w:rPr>
           <w:b/>
@@ -37,14 +37,21 @@
           <w:noProof w:val="0"/>
           <w:lang w:val="es-CO"/>
         </w:rPr>
-        <w:t xml:space="preserve">Estudiante </w:t>
+        <w:t>Adriana Sofia Rozo Cepeda</w:t>
       </w:r>
       <w:r>
         <w:rPr>
           <w:noProof w:val="0"/>
           <w:lang w:val="es-CO"/>
         </w:rPr>
-        <w:t>1 Cod XXXX</w:t>
+        <w:t xml:space="preserve"> Cod </w:t>
+      </w:r>
+      <w:r>
+        <w:rPr>
+          <w:noProof w:val="0"/>
+          <w:lang w:val="es-CO"/>
+        </w:rPr>
+        <w:t>202211498</w:t>
       </w:r>
     </w:p>
     <w:p>
@@ -61,19 +68,26 @@
           <w:noProof w:val="0"/>
           <w:lang w:val="es-CO"/>
         </w:rPr>
-        <w:t xml:space="preserve">Estudiante </w:t>
+        <w:t>Diego Fernando Galván Cruz</w:t>
       </w:r>
       <w:r>
         <w:rPr>
           <w:noProof w:val="0"/>
           <w:lang w:val="es-CO"/>
         </w:rPr>
-        <w:t>2 Cod XXXX</w:t>
+        <w:t xml:space="preserve"> Cod </w:t>
+      </w:r>
+      <w:r>
+        <w:rPr>
+          <w:noProof w:val="0"/>
+          <w:lang w:val="es-CO"/>
+        </w:rPr>
+        <w:t>202213709</w:t>
       </w:r>
     </w:p>
     <w:p>
       <w:pPr>
-        <w:pStyle w:val="Heading1"/>
+        <w:pStyle w:val="Ttulo1"/>
         <w:rPr>
           <w:b/>
           <w:bCs/>
@@ -83,8 +97,8 @@
       </w:pPr>
       <w:r>
         <w:rPr>
-          <w:b w:val="1"/>
-          <w:bCs w:val="1"/>
+          <w:b/>
+          <w:bCs/>
           <w:noProof w:val="0"/>
           <w:lang w:val="es-CO"/>
         </w:rPr>
@@ -93,7 +107,6 @@
     </w:p>
     <w:p>
       <w:pPr>
-        <w:pStyle w:val="Normal"/>
         <w:rPr>
           <w:noProof w:val="0"/>
           <w:lang w:val="es-CO"/>
@@ -102,7 +115,7 @@
     </w:p>
     <w:p>
       <w:pPr>
-        <w:pStyle w:val="ListParagraph"/>
+        <w:pStyle w:val="Prrafodelista"/>
         <w:numPr>
           <w:ilvl w:val="0"/>
           <w:numId w:val="12"/>
@@ -124,31 +137,109 @@
     </w:p>
     <w:p>
       <w:pPr>
-        <w:pStyle w:val="ListParagraph"/>
+        <w:pStyle w:val="Prrafodelista"/>
+        <w:spacing w:after="0"/>
+        <w:ind w:left="360"/>
+        <w:jc w:val="both"/>
+        <w:rPr>
+          <w:rFonts w:cstheme="minorHAnsi"/>
+          <w:sz w:val="24"/>
+          <w:szCs w:val="24"/>
+          <w:lang w:val="es-CO"/>
+        </w:rPr>
+      </w:pPr>
+      <w:r>
+        <w:rPr>
+          <w:rFonts w:cstheme="minorHAnsi"/>
+          <w:color w:val="111111"/>
+          <w:spacing w:val="-3"/>
+          <w:sz w:val="24"/>
+          <w:szCs w:val="24"/>
+          <w:shd w:val="clear" w:color="auto" w:fill="FFFFFF"/>
+          <w:lang w:val="es-CO"/>
+        </w:rPr>
+        <w:t xml:space="preserve">La altura de un árbol binario lleno es 2^h=elementos. En este caso en cada nivel se duplica el </w:t>
+      </w:r>
+      <w:r>
+        <w:rPr>
+          <w:rFonts w:cstheme="minorHAnsi"/>
+          <w:color w:val="111111"/>
+          <w:spacing w:val="-3"/>
+          <w:sz w:val="24"/>
+          <w:szCs w:val="24"/>
+          <w:shd w:val="clear" w:color="auto" w:fill="FFFFFF"/>
+          <w:lang w:val="es-CO"/>
+        </w:rPr>
+        <w:t>número</w:t>
+      </w:r>
+      <w:r>
+        <w:rPr>
+          <w:rFonts w:cstheme="minorHAnsi"/>
+          <w:color w:val="111111"/>
+          <w:spacing w:val="-3"/>
+          <w:sz w:val="24"/>
+          <w:szCs w:val="24"/>
+          <w:shd w:val="clear" w:color="auto" w:fill="FFFFFF"/>
+          <w:lang w:val="es-CO"/>
+        </w:rPr>
+        <w:t xml:space="preserve"> de elementos debido a que el árbol es binario. Por lo anterior este </w:t>
+      </w:r>
+      <w:r>
+        <w:rPr>
+          <w:rFonts w:cstheme="minorHAnsi"/>
+          <w:color w:val="111111"/>
+          <w:spacing w:val="-3"/>
+          <w:sz w:val="24"/>
+          <w:szCs w:val="24"/>
+          <w:shd w:val="clear" w:color="auto" w:fill="FFFFFF"/>
+          <w:lang w:val="es-CO"/>
+        </w:rPr>
+        <w:t>árbol</w:t>
+      </w:r>
+      <w:r>
+        <w:rPr>
+          <w:rFonts w:cstheme="minorHAnsi"/>
+          <w:color w:val="111111"/>
+          <w:spacing w:val="-3"/>
+          <w:sz w:val="24"/>
+          <w:szCs w:val="24"/>
+          <w:shd w:val="clear" w:color="auto" w:fill="FFFFFF"/>
+          <w:lang w:val="es-CO"/>
+        </w:rPr>
+        <w:t xml:space="preserve"> no está lleno, no cumple lo teórico.</w:t>
+      </w:r>
+    </w:p>
+    <w:p>
+      <w:pPr>
+        <w:pStyle w:val="Prrafodelista"/>
         <w:spacing w:after="0"/>
         <w:ind w:left="0"/>
         <w:jc w:val="both"/>
         <w:rPr>
-          <w:rFonts w:ascii="Dax-Regular" w:hAnsi="Dax-Regular"/>
+          <w:rFonts w:cstheme="minorHAnsi"/>
+          <w:sz w:val="24"/>
+          <w:szCs w:val="24"/>
           <w:lang w:val="es-CO"/>
         </w:rPr>
       </w:pPr>
     </w:p>
     <w:p>
       <w:pPr>
-        <w:pStyle w:val="ListParagraph"/>
+        <w:pStyle w:val="Prrafodelista"/>
         <w:spacing w:after="0"/>
         <w:ind w:left="0"/>
         <w:jc w:val="both"/>
         <w:rPr>
-          <w:rFonts w:ascii="Dax-Regular" w:hAnsi="Dax-Regular"/>
+          <w:rFonts w:cstheme="minorHAnsi"/>
+          <w:sz w:val="24"/>
+          <w:szCs w:val="24"/>
           <w:lang w:val="es-CO"/>
         </w:rPr>
       </w:pPr>
     </w:p>
     <w:p>
       <w:pPr>
-        <w:pStyle w:val="ListParagraph"/>
+        <w:pStyle w:val="Prrafodelista"/>
         <w:numPr>
           <w:ilvl w:val="0"/>
           <w:numId w:val="12"/>
@@ -156,13 +247,17 @@
         <w:spacing w:after="0"/>
         <w:jc w:val="both"/>
         <w:rPr>
-          <w:rFonts w:ascii="Dax-Regular" w:hAnsi="Dax-Regular"/>
+          <w:rFonts w:cstheme="minorHAnsi"/>
+          <w:sz w:val="24"/>
+          <w:szCs w:val="24"/>
           <w:lang w:val="es-CO"/>
         </w:rPr>
       </w:pPr>
       <w:r>
         <w:rPr>
-          <w:rFonts w:ascii="Dax-Regular" w:hAnsi="Dax-Regular"/>
+          <w:rFonts w:cstheme="minorHAnsi"/>
+          <w:sz w:val="24"/>
+          <w:szCs w:val="24"/>
           <w:lang w:val="es-CO"/>
         </w:rPr>
         <w:t>¿Si tuviera que responder esa misma consulta y la información estuviera en tablas de hash y no en un BST, cree que el tiempo de respuesta sería mayor o menor? ¿Por qué?</w:t>
@@ -170,27 +265,92 @@
     </w:p>
     <w:p>
       <w:pPr>
-        <w:pStyle w:val="ListParagraph"/>
-        <w:ind w:left="0"/>
-        <w:rPr>
-          <w:rFonts w:ascii="Dax-Regular" w:hAnsi="Dax-Regular"/>
-          <w:lang w:val="es-CO"/>
-        </w:rPr>
-      </w:pPr>
+        <w:pStyle w:val="Prrafodelista"/>
+        <w:spacing w:after="0"/>
+        <w:ind w:left="360"/>
+        <w:jc w:val="both"/>
+        <w:rPr>
+          <w:rFonts w:cstheme="minorHAnsi"/>
+          <w:sz w:val="24"/>
+          <w:szCs w:val="24"/>
+          <w:lang w:val="es-CO"/>
+        </w:rPr>
+      </w:pPr>
+      <w:r>
+        <w:rPr>
+          <w:rFonts w:cstheme="minorHAnsi"/>
+          <w:color w:val="111111"/>
+          <w:spacing w:val="-3"/>
+          <w:sz w:val="24"/>
+          <w:szCs w:val="24"/>
+          <w:lang w:val="es-CO"/>
+        </w:rPr>
+        <w:br/>
+      </w:r>
+      <w:r>
+        <w:rPr>
+          <w:rFonts w:cstheme="minorHAnsi"/>
+          <w:color w:val="111111"/>
+          <w:spacing w:val="-3"/>
+          <w:sz w:val="24"/>
+          <w:szCs w:val="24"/>
+          <w:shd w:val="clear" w:color="auto" w:fill="FFFFFF"/>
+          <w:lang w:val="es-CO"/>
+        </w:rPr>
+        <w:t xml:space="preserve">Según la teoría (Big O) y su complexity chart, al utilizar tablas de hash el proceso de búsqueda se demoraría más ya que tiene un tiempo de (O) 1/2 N, en cambio un árbol binario tiene un tiempo de </w:t>
+      </w:r>
+      <w:r>
+        <w:rPr>
+          <w:rFonts w:cstheme="minorHAnsi"/>
+          <w:color w:val="111111"/>
+          <w:spacing w:val="-3"/>
+          <w:sz w:val="24"/>
+          <w:szCs w:val="24"/>
+          <w:shd w:val="clear" w:color="auto" w:fill="FFFFFF"/>
+          <w:lang w:val="es-CO"/>
+        </w:rPr>
+        <w:t>búsqueda</w:t>
+      </w:r>
+      <w:r>
+        <w:rPr>
+          <w:rFonts w:cstheme="minorHAnsi"/>
+          <w:color w:val="111111"/>
+          <w:spacing w:val="-3"/>
+          <w:sz w:val="24"/>
+          <w:szCs w:val="24"/>
+          <w:shd w:val="clear" w:color="auto" w:fill="FFFFFF"/>
+          <w:lang w:val="es-CO"/>
+        </w:rPr>
+        <w:t xml:space="preserve"> Olog(n) </w:t>
+      </w:r>
     </w:p>
     <w:p>
       <w:pPr>
-        <w:pStyle w:val="ListParagraph"/>
+        <w:pStyle w:val="Prrafodelista"/>
         <w:ind w:left="0"/>
         <w:rPr>
-          <w:rFonts w:ascii="Dax-Regular" w:hAnsi="Dax-Regular"/>
+          <w:rFonts w:cstheme="minorHAnsi"/>
+          <w:sz w:val="24"/>
+          <w:szCs w:val="24"/>
           <w:lang w:val="es-CO"/>
         </w:rPr>
       </w:pPr>
     </w:p>
     <w:p>
       <w:pPr>
-        <w:pStyle w:val="ListParagraph"/>
+        <w:pStyle w:val="Prrafodelista"/>
+        <w:ind w:left="0"/>
+        <w:rPr>
+          <w:rFonts w:cstheme="minorHAnsi"/>
+          <w:sz w:val="24"/>
+          <w:szCs w:val="24"/>
+          <w:lang w:val="es-CO"/>
+        </w:rPr>
+      </w:pPr>
+    </w:p>
+    <w:p>
+      <w:pPr>
+        <w:pStyle w:val="Prrafodelista"/>
         <w:numPr>
           <w:ilvl w:val="0"/>
           <w:numId w:val="12"/>
@@ -198,13 +358,17 @@
         <w:spacing w:after="0"/>
         <w:jc w:val="both"/>
         <w:rPr>
-          <w:rFonts w:ascii="Dax-Regular" w:hAnsi="Dax-Regular"/>
+          <w:rFonts w:cstheme="minorHAnsi"/>
+          <w:sz w:val="24"/>
+          <w:szCs w:val="24"/>
           <w:lang w:val="es-CO"/>
         </w:rPr>
       </w:pPr>
       <w:r>
         <w:rPr>
-          <w:rFonts w:ascii="Dax-Regular" w:hAnsi="Dax-Regular"/>
+          <w:rFonts w:cstheme="minorHAnsi"/>
+          <w:sz w:val="24"/>
+          <w:szCs w:val="24"/>
           <w:lang w:val="es-CO"/>
         </w:rPr>
         <w:t>¿Qué operación del TAD se utiliza para retornar una lista con la información encontrada en un rango de fechas?</w:t>
@@ -212,20 +376,114 @@
     </w:p>
     <w:p>
       <w:pPr>
-        <w:pStyle w:val="ListParagraph"/>
-        <w:rPr>
-          <w:rFonts w:ascii="Dax-Regular" w:hAnsi="Dax-Regular"/>
-          <w:lang w:val="es-CO"/>
-        </w:rPr>
-      </w:pPr>
+        <w:pStyle w:val="Prrafodelista"/>
+        <w:spacing w:after="0"/>
+        <w:ind w:left="360"/>
+        <w:jc w:val="both"/>
+        <w:rPr>
+          <w:rFonts w:cs="Calibri" w:cstheme="minorAscii"/>
+          <w:sz w:val="24"/>
+          <w:szCs w:val="24"/>
+          <w:lang w:val="es-CO"/>
+        </w:rPr>
+      </w:pPr>
+      <w:r>
+        <w:rPr>
+          <w:rFonts w:cs="Calibri" w:cstheme="minorAscii"/>
+          <w:color w:val="111111"/>
+          <w:spacing w:val="-3"/>
+          <w:sz w:val="24"/>
+          <w:szCs w:val="24"/>
+          <w:shd w:val="clear" w:color="auto" w:fill="FFFFFF"/>
+          <w:lang w:val="es-CO"/>
+        </w:rPr>
+        <w:t>om.</w:t>
+      </w:r>
+      <w:proofErr w:type="spellStart"/>
+      <w:r>
+        <w:rPr>
+          <w:rFonts w:cs="Calibri" w:cstheme="minorAscii"/>
+          <w:color w:val="111111"/>
+          <w:spacing w:val="-3"/>
+          <w:sz w:val="24"/>
+          <w:szCs w:val="24"/>
+          <w:shd w:val="clear" w:color="auto" w:fill="FFFFFF"/>
+          <w:lang w:val="es-CO"/>
+        </w:rPr>
+        <w:t>values</w:t>
+      </w:r>
+      <w:proofErr w:type="spellEnd"/>
+      <w:r>
+        <w:rPr>
+          <w:rFonts w:cs="Calibri" w:cstheme="minorAscii"/>
+          <w:color w:val="111111"/>
+          <w:spacing w:val="-3"/>
+          <w:sz w:val="24"/>
+          <w:szCs w:val="24"/>
+          <w:shd w:val="clear" w:color="auto" w:fill="FFFFFF"/>
+          <w:lang w:val="es-CO"/>
+        </w:rPr>
+        <w:t xml:space="preserve">(). Operación utilizada en el </w:t>
+      </w:r>
+      <w:proofErr w:type="spellStart"/>
+      <w:r>
+        <w:rPr>
+          <w:rFonts w:cs="Calibri" w:cstheme="minorAscii"/>
+          <w:color w:val="111111"/>
+          <w:spacing w:val="-3"/>
+          <w:sz w:val="24"/>
+          <w:szCs w:val="24"/>
+          <w:shd w:val="clear" w:color="auto" w:fill="FFFFFF"/>
+          <w:lang w:val="es-CO"/>
+        </w:rPr>
+        <w:t>model</w:t>
+      </w:r>
+      <w:proofErr w:type="spellEnd"/>
+      <w:r>
+        <w:rPr>
+          <w:rFonts w:cs="Calibri" w:cstheme="minorAscii"/>
+          <w:color w:val="111111"/>
+          <w:spacing w:val="-3"/>
+          <w:sz w:val="24"/>
+          <w:szCs w:val="24"/>
+          <w:shd w:val="clear" w:color="auto" w:fill="FFFFFF"/>
+          <w:lang w:val="es-CO"/>
+        </w:rPr>
+        <w:t xml:space="preserve"> en la sección de funciones de consulta.</w:t>
+      </w:r>
+      <w:r>
+        <w:rPr>
+          <w:rFonts w:cs="Calibri" w:cstheme="minorAscii"/>
+          <w:color w:val="111111"/>
+          <w:spacing w:val="-3"/>
+          <w:sz w:val="24"/>
+          <w:szCs w:val="24"/>
+          <w:shd w:val="clear" w:color="auto" w:fill="FFFFFF"/>
+          <w:lang w:val="es-CO"/>
+        </w:rPr>
+        <w:t xml:space="preserve"> Estos valores son de un rango superior a uno inferior.</w:t>
+      </w:r>
     </w:p>
     <w:p>
       <w:pPr>
-        <w:pStyle w:val="ListParagraph"/>
+        <w:pStyle w:val="Prrafodelista"/>
+        <w:rPr>
+          <w:rFonts w:cstheme="minorHAnsi"/>
+          <w:sz w:val="24"/>
+          <w:szCs w:val="24"/>
+          <w:lang w:val="es-CO"/>
+        </w:rPr>
+      </w:pPr>
+    </w:p>
+    <w:p>
+      <w:pPr>
+        <w:pStyle w:val="Prrafodelista"/>
         <w:spacing w:after="0"/>
         <w:jc w:val="both"/>
         <w:rPr>
-          <w:rFonts w:ascii="Dax-Regular" w:hAnsi="Dax-Regular"/>
+          <w:rFonts w:cstheme="minorHAnsi"/>
+          <w:sz w:val="24"/>
+          <w:szCs w:val="24"/>
           <w:lang w:val="es-CO"/>
         </w:rPr>
       </w:pPr>
@@ -241,7 +499,7 @@
 </file>
 
 <file path=word/numbering.xml><?xml version="1.0" encoding="utf-8"?>
-<w:numbering xmlns:wpc="http://schemas.microsoft.com/office/word/2010/wordprocessingCanvas" xmlns:cx="http://schemas.microsoft.com/office/drawing/2014/chartex" xmlns:cx1="http://schemas.microsoft.com/office/drawing/2015/9/8/chartex" xmlns:cx2="http://schemas.microsoft.com/office/drawing/2015/10/21/chartex" xmlns:cx3="http://schemas.microsoft.com/office/drawing/2016/5/9/chartex" xmlns:cx4="http://schemas.microsoft.com/office/drawing/2016/5/10/chartex" xmlns:cx5="http://schemas.microsoft.com/office/drawing/2016/5/11/chartex" xmlns:cx6="http://schemas.microsoft.com/office/drawing/2016/5/12/chartex" xmlns:cx7="http://schemas.microsoft.com/office/drawing/2016/5/13/chartex" xmlns:cx8="http://schemas.microsoft.com/office/drawing/2016/5/14/chartex" xmlns:mc="http://schemas.openxmlformats.org/markup-compatibility/2006" xmlns:aink="http://schemas.microsoft.com/office/drawing/2016/ink" xmlns:am3d="http://schemas.microsoft.com/office/drawing/2017/model3d" xmlns:o="urn:schemas-microsoft-com:office:office" xmlns:r="http://schemas.openxmlformats.org/officeDocument/2006/relationships" xmlns:m="http://schemas.openxmlformats.org/officeDocument/2006/math" xmlns:v="urn:schemas-microsoft-com:vml" xmlns:wp14="http://schemas.microsoft.com/office/word/2010/wordprocessingDrawing" xmlns:wp="http://schemas.openxmlformats.org/drawingml/2006/wordprocessingDrawing" xmlns:w10="urn:schemas-microsoft-com:office:word" xmlns:w="http://schemas.openxmlformats.org/wordprocessingml/2006/main" xmlns:w14="http://schemas.microsoft.com/office/word/2010/wordml" xmlns:w15="http://schemas.microsoft.com/office/word/2012/wordml" xmlns:w16cex="http://schemas.microsoft.com/office/word/2018/wordml/cex" xmlns:w16cid="http://schemas.microsoft.com/office/word/2016/wordml/cid" xmlns:w16="http://schemas.microsoft.com/office/word/2018/wordml" xmlns:w16se="http://schemas.microsoft.com/office/word/2015/wordml/symex" xmlns:wpg="http://schemas.microsoft.com/office/word/2010/wordprocessingGroup" xmlns:wpi="http://schemas.microsoft.com/office/word/2010/wordprocessingInk" xmlns:wne="http://schemas.microsoft.com/office/word/2006/wordml" xmlns:wps="http://schemas.microsoft.com/office/word/2010/wordprocessingShape" mc:Ignorable="w14 w15 w16se w16cid w16 w16cex wp14">
+<w:numbering xmlns:wpc="http://schemas.microsoft.com/office/word/2010/wordprocessingCanvas" xmlns:cx="http://schemas.microsoft.com/office/drawing/2014/chartex" xmlns:cx1="http://schemas.microsoft.com/office/drawing/2015/9/8/chartex" xmlns:cx2="http://schemas.microsoft.com/office/drawing/2015/10/21/chartex" xmlns:cx3="http://schemas.microsoft.com/office/drawing/2016/5/9/chartex" xmlns:cx4="http://schemas.microsoft.com/office/drawing/2016/5/10/chartex" xmlns:cx5="http://schemas.microsoft.com/office/drawing/2016/5/11/chartex" xmlns:cx6="http://schemas.microsoft.com/office/drawing/2016/5/12/chartex" xmlns:cx7="http://schemas.microsoft.com/office/drawing/2016/5/13/chartex" xmlns:cx8="http://schemas.microsoft.com/office/drawing/2016/5/14/chartex" xmlns:mc="http://schemas.openxmlformats.org/markup-compatibility/2006" xmlns:aink="http://schemas.microsoft.com/office/drawing/2016/ink" xmlns:am3d="http://schemas.microsoft.com/office/drawing/2017/model3d" xmlns:o="urn:schemas-microsoft-com:office:office" xmlns:oel="http://schemas.microsoft.com/office/2019/extlst" xmlns:r="http://schemas.openxmlformats.org/officeDocument/2006/relationships" xmlns:m="http://schemas.openxmlformats.org/officeDocument/2006/math" xmlns:v="urn:schemas-microsoft-com:vml" xmlns:wp14="http://schemas.microsoft.com/office/word/2010/wordprocessingDrawing" xmlns:wp="http://schemas.openxmlformats.org/drawingml/2006/wordprocessingDrawing" xmlns:w10="urn:schemas-microsoft-com:office:word" xmlns:w="http://schemas.openxmlformats.org/wordprocessingml/2006/main" xmlns:w14="http://schemas.microsoft.com/office/word/2010/wordml" xmlns:w15="http://schemas.microsoft.com/office/word/2012/wordml" xmlns:w16cex="http://schemas.microsoft.com/office/word/2018/wordml/cex" xmlns:w16cid="http://schemas.microsoft.com/office/word/2016/wordml/cid" xmlns:w16="http://schemas.microsoft.com/office/word/2018/wordml" xmlns:w16sdtdh="http://schemas.microsoft.com/office/word/2020/wordml/sdtdatahash" xmlns:w16se="http://schemas.microsoft.com/office/word/2015/wordml/symex" xmlns:wpg="http://schemas.microsoft.com/office/word/2010/wordprocessingGroup" xmlns:wpi="http://schemas.microsoft.com/office/word/2010/wordprocessingInk" xmlns:wne="http://schemas.microsoft.com/office/word/2006/wordml" xmlns:wps="http://schemas.microsoft.com/office/word/2010/wordprocessingShape" mc:Ignorable="w14 w15 w16se w16cid w16 w16cex w16sdtdh wp14">
   <w:abstractNum w:abstractNumId="0" w15:restartNumberingAfterBreak="0">
     <w:nsid w:val="00F45053"/>
     <w:multiLevelType w:val="hybridMultilevel"/>
@@ -558,7 +816,7 @@
     <w:nsid w:val="16C4207E"/>
     <w:multiLevelType w:val="hybridMultilevel"/>
     <w:tmpl w:val="72F6D186"/>
-    <w:lvl w:ilvl="0">
+    <w:lvl w:ilvl="0" w:tplc="48CC29FC">
       <w:start w:val="1"/>
       <w:numFmt w:val="decimal"/>
       <w:lvlText w:val="%1)"/>
@@ -566,9 +824,8 @@
       <w:pPr>
         <w:ind w:left="360" w:hanging="360"/>
       </w:pPr>
-      <w:rPr/>
-    </w:lvl>
-    <w:lvl w:ilvl="1" w:tentative="1">
+    </w:lvl>
+    <w:lvl w:ilvl="1" w:tplc="1C90086C" w:tentative="1">
       <w:start w:val="1"/>
       <w:numFmt w:val="bullet"/>
       <w:lvlText w:val="o"/>
@@ -580,7 +837,7 @@
         <w:rFonts w:hint="default" w:ascii="Courier New" w:hAnsi="Courier New"/>
       </w:rPr>
     </w:lvl>
-    <w:lvl w:ilvl="2" w:tentative="1">
+    <w:lvl w:ilvl="2" w:tplc="52B2D8B8" w:tentative="1">
       <w:start w:val="1"/>
       <w:numFmt w:val="bullet"/>
       <w:lvlText w:val=""/>
@@ -592,7 +849,7 @@
         <w:rFonts w:hint="default" w:ascii="Wingdings" w:hAnsi="Wingdings"/>
       </w:rPr>
     </w:lvl>
-    <w:lvl w:ilvl="3" w:tentative="1">
+    <w:lvl w:ilvl="3" w:tplc="C49AED64" w:tentative="1">
       <w:start w:val="1"/>
       <w:numFmt w:val="bullet"/>
       <w:lvlText w:val=""/>
@@ -604,7 +861,7 @@
         <w:rFonts w:hint="default" w:ascii="Symbol" w:hAnsi="Symbol"/>
       </w:rPr>
     </w:lvl>
-    <w:lvl w:ilvl="4" w:tentative="1">
+    <w:lvl w:ilvl="4" w:tplc="BF441FDC" w:tentative="1">
       <w:start w:val="1"/>
       <w:numFmt w:val="bullet"/>
       <w:lvlText w:val="o"/>
@@ -616,7 +873,7 @@
         <w:rFonts w:hint="default" w:ascii="Courier New" w:hAnsi="Courier New"/>
       </w:rPr>
     </w:lvl>
-    <w:lvl w:ilvl="5" w:tentative="1">
+    <w:lvl w:ilvl="5" w:tplc="BB6E1BDA" w:tentative="1">
       <w:start w:val="1"/>
       <w:numFmt w:val="bullet"/>
       <w:lvlText w:val=""/>
@@ -628,7 +885,7 @@
         <w:rFonts w:hint="default" w:ascii="Wingdings" w:hAnsi="Wingdings"/>
       </w:rPr>
     </w:lvl>
-    <w:lvl w:ilvl="6" w:tentative="1">
+    <w:lvl w:ilvl="6" w:tplc="DE0877C4" w:tentative="1">
       <w:start w:val="1"/>
       <w:numFmt w:val="bullet"/>
       <w:lvlText w:val=""/>
@@ -640,7 +897,7 @@
         <w:rFonts w:hint="default" w:ascii="Symbol" w:hAnsi="Symbol"/>
       </w:rPr>
     </w:lvl>
-    <w:lvl w:ilvl="7" w:tentative="1">
+    <w:lvl w:ilvl="7" w:tplc="28E2D5AE" w:tentative="1">
       <w:start w:val="1"/>
       <w:numFmt w:val="bullet"/>
       <w:lvlText w:val="o"/>
@@ -652,7 +909,7 @@
         <w:rFonts w:hint="default" w:ascii="Courier New" w:hAnsi="Courier New"/>
       </w:rPr>
     </w:lvl>
-    <w:lvl w:ilvl="8" w:tentative="1">
+    <w:lvl w:ilvl="8" w:tplc="1C3A6202" w:tentative="1">
       <w:start w:val="1"/>
       <w:numFmt w:val="bullet"/>
       <w:lvlText w:val=""/>
@@ -1434,47 +1691,47 @@
       </w:pPr>
     </w:lvl>
   </w:abstractNum>
-  <w:num w:numId="1">
+  <w:num w:numId="1" w16cid:durableId="1491747936">
     <w:abstractNumId w:val="6"/>
   </w:num>
-  <w:num w:numId="2">
+  <w:num w:numId="2" w16cid:durableId="506024517">
     <w:abstractNumId w:val="1"/>
   </w:num>
-  <w:num w:numId="3">
+  <w:num w:numId="3" w16cid:durableId="1295062227">
     <w:abstractNumId w:val="7"/>
   </w:num>
-  <w:num w:numId="4">
+  <w:num w:numId="4" w16cid:durableId="2004700034">
     <w:abstractNumId w:val="10"/>
   </w:num>
-  <w:num w:numId="5">
+  <w:num w:numId="5" w16cid:durableId="611785287">
     <w:abstractNumId w:val="11"/>
   </w:num>
-  <w:num w:numId="6">
+  <w:num w:numId="6" w16cid:durableId="1881087014">
     <w:abstractNumId w:val="0"/>
   </w:num>
-  <w:num w:numId="7">
+  <w:num w:numId="7" w16cid:durableId="62336353">
     <w:abstractNumId w:val="5"/>
   </w:num>
-  <w:num w:numId="8">
+  <w:num w:numId="8" w16cid:durableId="1163203217">
     <w:abstractNumId w:val="9"/>
   </w:num>
-  <w:num w:numId="9">
+  <w:num w:numId="9" w16cid:durableId="752626618">
     <w:abstractNumId w:val="2"/>
   </w:num>
-  <w:num w:numId="10">
+  <w:num w:numId="10" w16cid:durableId="1639842035">
     <w:abstractNumId w:val="4"/>
   </w:num>
-  <w:num w:numId="11">
+  <w:num w:numId="11" w16cid:durableId="1105081949">
     <w:abstractNumId w:val="8"/>
   </w:num>
-  <w:num w:numId="12">
+  <w:num w:numId="12" w16cid:durableId="1052651067">
     <w:abstractNumId w:val="3"/>
   </w:num>
 </w:numbering>
 </file>
 
 <file path=word/styles.xml><?xml version="1.0" encoding="utf-8"?>
-<w:styles xmlns:mc="http://schemas.openxmlformats.org/markup-compatibility/2006" xmlns:r="http://schemas.openxmlformats.org/officeDocument/2006/relationships" xmlns:w="http://schemas.openxmlformats.org/wordprocessingml/2006/main" xmlns:w14="http://schemas.microsoft.com/office/word/2010/wordml" xmlns:w15="http://schemas.microsoft.com/office/word/2012/wordml" xmlns:w16cex="http://schemas.microsoft.com/office/word/2018/wordml/cex" xmlns:w16cid="http://schemas.microsoft.com/office/word/2016/wordml/cid" xmlns:w16="http://schemas.microsoft.com/office/word/2018/wordml" xmlns:w16se="http://schemas.microsoft.com/office/word/2015/wordml/symex" mc:Ignorable="w14 w15 w16se w16cid w16 w16cex">
+<w:styles xmlns:mc="http://schemas.openxmlformats.org/markup-compatibility/2006" xmlns:r="http://schemas.openxmlformats.org/officeDocument/2006/relationships" xmlns:w="http://schemas.openxmlformats.org/wordprocessingml/2006/main" xmlns:w14="http://schemas.microsoft.com/office/word/2010/wordml" xmlns:w15="http://schemas.microsoft.com/office/word/2012/wordml" xmlns:w16cex="http://schemas.microsoft.com/office/word/2018/wordml/cex" xmlns:w16cid="http://schemas.microsoft.com/office/word/2016/wordml/cid" xmlns:w16="http://schemas.microsoft.com/office/word/2018/wordml" xmlns:w16sdtdh="http://schemas.microsoft.com/office/word/2020/wordml/sdtdatahash" xmlns:w16se="http://schemas.microsoft.com/office/word/2015/wordml/symex" mc:Ignorable="w14 w15 w16se w16cid w16 w16cex w16sdtdh">
   <w:docDefaults>
     <w:rPrDefault>
       <w:rPr>
@@ -1876,11 +2133,11 @@
       <w:noProof/>
     </w:rPr>
   </w:style>
-  <w:style w:type="paragraph" w:styleId="Heading1">
+  <w:style w:type="paragraph" w:styleId="Ttulo1">
     <w:name w:val="heading 1"/>
     <w:basedOn w:val="Normal"/>
     <w:next w:val="Normal"/>
-    <w:link w:val="Heading1Char"/>
+    <w:link w:val="Ttulo1Car"/>
     <w:uiPriority w:val="9"/>
     <w:qFormat/>
     <w:rsid w:val="003C0715"/>
@@ -1897,11 +2154,11 @@
       <w:szCs w:val="32"/>
     </w:rPr>
   </w:style>
-  <w:style w:type="paragraph" w:styleId="Heading2">
+  <w:style w:type="paragraph" w:styleId="Ttulo2">
     <w:name w:val="heading 2"/>
     <w:basedOn w:val="Normal"/>
     <w:next w:val="Normal"/>
-    <w:link w:val="Heading2Char"/>
+    <w:link w:val="Ttulo2Car"/>
     <w:uiPriority w:val="9"/>
     <w:unhideWhenUsed/>
     <w:qFormat/>
@@ -1919,13 +2176,13 @@
       <w:szCs w:val="26"/>
     </w:rPr>
   </w:style>
-  <w:style w:type="character" w:styleId="DefaultParagraphFont" w:default="1">
+  <w:style w:type="character" w:styleId="Fuentedeprrafopredeter" w:default="1">
     <w:name w:val="Default Paragraph Font"/>
     <w:uiPriority w:val="1"/>
     <w:semiHidden/>
     <w:unhideWhenUsed/>
   </w:style>
-  <w:style w:type="table" w:styleId="TableNormal" w:default="1">
+  <w:style w:type="table" w:styleId="Tablanormal" w:default="1">
     <w:name w:val="Normal Table"/>
     <w:uiPriority w:val="99"/>
     <w:semiHidden/>
@@ -1940,17 +2197,17 @@
       </w:tblCellMar>
     </w:tblPr>
   </w:style>
-  <w:style w:type="numbering" w:styleId="NoList" w:default="1">
+  <w:style w:type="numbering" w:styleId="Sinlista" w:default="1">
     <w:name w:val="No List"/>
     <w:uiPriority w:val="99"/>
     <w:semiHidden/>
     <w:unhideWhenUsed/>
   </w:style>
-  <w:style w:type="paragraph" w:styleId="Title">
+  <w:style w:type="paragraph" w:styleId="Ttulo">
     <w:name w:val="Title"/>
     <w:basedOn w:val="Normal"/>
     <w:next w:val="Normal"/>
-    <w:link w:val="TitleChar"/>
+    <w:link w:val="TtuloCar"/>
     <w:uiPriority w:val="10"/>
     <w:qFormat/>
     <w:rsid w:val="00BA3B38"/>
@@ -1966,10 +2223,10 @@
       <w:szCs w:val="56"/>
     </w:rPr>
   </w:style>
-  <w:style w:type="character" w:styleId="TitleChar" w:customStyle="1">
-    <w:name w:val="Title Char"/>
-    <w:basedOn w:val="DefaultParagraphFont"/>
-    <w:link w:val="Title"/>
+  <w:style w:type="character" w:styleId="TtuloCar" w:customStyle="1">
+    <w:name w:val="Título Car"/>
+    <w:basedOn w:val="Fuentedeprrafopredeter"/>
+    <w:link w:val="Ttulo"/>
     <w:uiPriority w:val="10"/>
     <w:rsid w:val="00BA3B38"/>
     <w:rPr>
@@ -1981,7 +2238,7 @@
       <w:szCs w:val="56"/>
     </w:rPr>
   </w:style>
-  <w:style w:type="paragraph" w:styleId="ListParagraph">
+  <w:style w:type="paragraph" w:styleId="Prrafodelista">
     <w:name w:val="List Paragraph"/>
     <w:basedOn w:val="Normal"/>
     <w:uiPriority w:val="34"/>
@@ -1995,9 +2252,9 @@
       <w:noProof w:val="0"/>
     </w:rPr>
   </w:style>
-  <w:style w:type="character" w:styleId="CommentReference">
+  <w:style w:type="character" w:styleId="Refdecomentario">
     <w:name w:val="annotation reference"/>
-    <w:basedOn w:val="DefaultParagraphFont"/>
+    <w:basedOn w:val="Fuentedeprrafopredeter"/>
     <w:uiPriority w:val="99"/>
     <w:semiHidden/>
     <w:unhideWhenUsed/>
@@ -2007,10 +2264,10 @@
       <w:szCs w:val="16"/>
     </w:rPr>
   </w:style>
-  <w:style w:type="paragraph" w:styleId="CommentText">
+  <w:style w:type="paragraph" w:styleId="Textocomentario">
     <w:name w:val="annotation text"/>
     <w:basedOn w:val="Normal"/>
-    <w:link w:val="CommentTextChar"/>
+    <w:link w:val="TextocomentarioCar"/>
     <w:uiPriority w:val="99"/>
     <w:semiHidden/>
     <w:unhideWhenUsed/>
@@ -2024,10 +2281,10 @@
       <w:szCs w:val="20"/>
     </w:rPr>
   </w:style>
-  <w:style w:type="character" w:styleId="CommentTextChar" w:customStyle="1">
-    <w:name w:val="Comment Text Char"/>
-    <w:basedOn w:val="DefaultParagraphFont"/>
-    <w:link w:val="CommentText"/>
+  <w:style w:type="character" w:styleId="TextocomentarioCar" w:customStyle="1">
+    <w:name w:val="Texto comentario Car"/>
+    <w:basedOn w:val="Fuentedeprrafopredeter"/>
+    <w:link w:val="Textocomentario"/>
     <w:uiPriority w:val="99"/>
     <w:semiHidden/>
     <w:rsid w:val="00A442AC"/>
@@ -2036,7 +2293,7 @@
       <w:szCs w:val="20"/>
     </w:rPr>
   </w:style>
-  <w:style w:type="paragraph" w:styleId="Caption">
+  <w:style w:type="paragraph" w:styleId="Descripcin">
     <w:name w:val="caption"/>
     <w:basedOn w:val="Normal"/>
     <w:next w:val="Normal"/>
@@ -2056,9 +2313,9 @@
       <w:szCs w:val="18"/>
     </w:rPr>
   </w:style>
-  <w:style w:type="table" w:styleId="GridTable2">
+  <w:style w:type="table" w:styleId="Tabladecuadrcula2">
     <w:name w:val="Grid Table 2"/>
-    <w:basedOn w:val="TableNormal"/>
+    <w:basedOn w:val="Tablanormal"/>
     <w:uiPriority w:val="47"/>
     <w:rsid w:val="00076EA8"/>
     <w:pPr>
@@ -2131,10 +2388,10 @@
       </w:tcPr>
     </w:tblStylePr>
   </w:style>
-  <w:style w:type="character" w:styleId="Heading1Char" w:customStyle="1">
-    <w:name w:val="Heading 1 Char"/>
-    <w:basedOn w:val="DefaultParagraphFont"/>
-    <w:link w:val="Heading1"/>
+  <w:style w:type="character" w:styleId="Ttulo1Car" w:customStyle="1">
+    <w:name w:val="Título 1 Car"/>
+    <w:basedOn w:val="Fuentedeprrafopredeter"/>
+    <w:link w:val="Ttulo1"/>
     <w:uiPriority w:val="9"/>
     <w:rsid w:val="003C0715"/>
     <w:rPr>
@@ -2145,10 +2402,10 @@
       <w:szCs w:val="32"/>
     </w:rPr>
   </w:style>
-  <w:style w:type="character" w:styleId="Heading2Char" w:customStyle="1">
-    <w:name w:val="Heading 2 Char"/>
-    <w:basedOn w:val="DefaultParagraphFont"/>
-    <w:link w:val="Heading2"/>
+  <w:style w:type="character" w:styleId="Ttulo2Car" w:customStyle="1">
+    <w:name w:val="Título 2 Car"/>
+    <w:basedOn w:val="Fuentedeprrafopredeter"/>
+    <w:link w:val="Ttulo2"/>
     <w:uiPriority w:val="9"/>
     <w:rsid w:val="003C0715"/>
     <w:rPr>
@@ -2458,9 +2715,12 @@
 </file>
 
 <file path=customXml/item1.xml><?xml version="1.0" encoding="utf-8"?>
-<p:properties xmlns:p="http://schemas.microsoft.com/office/2006/metadata/properties" xmlns:xsi="http://www.w3.org/2001/XMLSchema-instance" xmlns:pc="http://schemas.microsoft.com/office/infopath/2007/PartnerControls">
-  <documentManagement/>
-</p:properties>
+<?mso-contentType ?>
+<FormTemplates xmlns="http://schemas.microsoft.com/sharepoint/v3/contenttype/forms">
+  <Display>DocumentLibraryForm</Display>
+  <Edit>DocumentLibraryForm</Edit>
+  <New>DocumentLibraryForm</New>
+</FormTemplates>
 </file>
 
 <file path=customXml/item2.xml><?xml version="1.0" encoding="utf-8"?>
@@ -2681,31 +2941,43 @@
 </file>
 
 <file path=customXml/item3.xml><?xml version="1.0" encoding="utf-8"?>
-<?mso-contentType ?>
-<FormTemplates xmlns="http://schemas.microsoft.com/sharepoint/v3/contenttype/forms">
-  <Display>DocumentLibraryForm</Display>
-  <Edit>DocumentLibraryForm</Edit>
-  <New>DocumentLibraryForm</New>
-</FormTemplates>
+<p:properties xmlns:p="http://schemas.microsoft.com/office/2006/metadata/properties" xmlns:xsi="http://www.w3.org/2001/XMLSchema-instance" xmlns:pc="http://schemas.microsoft.com/office/infopath/2007/PartnerControls">
+  <documentManagement/>
+</p:properties>
 </file>
 
 <file path=customXml/itemProps1.xml><?xml version="1.0" encoding="utf-8"?>
+<ds:datastoreItem xmlns:ds="http://schemas.openxmlformats.org/officeDocument/2006/customXml" ds:itemID="{1F59EA8B-1FA8-40D2-A8B0-61B9CE1E4579}">
+  <ds:schemaRefs>
+    <ds:schemaRef ds:uri="http://schemas.microsoft.com/sharepoint/v3/contenttype/forms"/>
+  </ds:schemaRefs>
+</ds:datastoreItem>
+</file>
+
+<file path=customXml/itemProps2.xml><?xml version="1.0" encoding="utf-8"?>
+<ds:datastoreItem xmlns:ds="http://schemas.openxmlformats.org/officeDocument/2006/customXml" ds:itemID="{7CC5C4AA-5957-45B2-A4AF-9C2444412510}">
+  <ds:schemaRefs>
+    <ds:schemaRef ds:uri="http://schemas.microsoft.com/office/2006/metadata/contentType"/>
+    <ds:schemaRef ds:uri="http://schemas.microsoft.com/office/2006/metadata/properties/metaAttributes"/>
+    <ds:schemaRef ds:uri="http://www.w3.org/2001/XMLSchema"/>
+    <ds:schemaRef ds:uri="http://schemas.microsoft.com/office/2006/metadata/properties"/>
+    <ds:schemaRef ds:uri="164883f8-7691-4ecf-b54a-664c0d0edefe"/>
+    <ds:schemaRef ds:uri="85e30bcc-d76c-4413-8e4d-2dce22fb0743"/>
+    <ds:schemaRef ds:uri="http://schemas.microsoft.com/office/2006/documentManagement/types"/>
+    <ds:schemaRef ds:uri="http://schemas.microsoft.com/office/infopath/2007/PartnerControls"/>
+    <ds:schemaRef ds:uri="http://schemas.openxmlformats.org/package/2006/metadata/core-properties"/>
+    <ds:schemaRef ds:uri="http://purl.org/dc/elements/1.1/"/>
+    <ds:schemaRef ds:uri="http://purl.org/dc/terms/"/>
+    <ds:schemaRef ds:uri="http://schemas.microsoft.com/internal/obd"/>
+  </ds:schemaRefs>
+</ds:datastoreItem>
+</file>
+
+<file path=customXml/itemProps3.xml><?xml version="1.0" encoding="utf-8"?>
 <ds:datastoreItem xmlns:ds="http://schemas.openxmlformats.org/officeDocument/2006/customXml" ds:itemID="{8542EACB-7939-45C8-99C3-B6897CA7A7EF}">
   <ds:schemaRefs>
     <ds:schemaRef ds:uri="http://schemas.microsoft.com/office/2006/metadata/properties"/>
     <ds:schemaRef ds:uri="http://schemas.microsoft.com/office/infopath/2007/PartnerControls"/>
   </ds:schemaRefs>
 </ds:datastoreItem>
-</file>
-
-<file path=customXml/itemProps2.xml><?xml version="1.0" encoding="utf-8"?>
-<ds:datastoreItem xmlns:ds="http://schemas.openxmlformats.org/officeDocument/2006/customXml" ds:itemID="{7CC5C4AA-5957-45B2-A4AF-9C2444412510}"/>
-</file>
-
-<file path=customXml/itemProps3.xml><?xml version="1.0" encoding="utf-8"?>
-<ds:datastoreItem xmlns:ds="http://schemas.openxmlformats.org/officeDocument/2006/customXml" ds:itemID="{1F59EA8B-1FA8-40D2-A8B0-61B9CE1E4579}">
-  <ds:schemaRefs>
-    <ds:schemaRef ds:uri="http://schemas.microsoft.com/sharepoint/v3/contenttype/forms"/>
-  </ds:schemaRefs>
-</ds:datastoreItem>
 </file>